--- a/Writing/Information Procurement.docx
+++ b/Writing/Information Procurement.docx
@@ -1,6 +1,6 @@
 
 <file path=word/document.xml><?xml version="1.0" encoding="utf-8"?>
-<w:document xmlns:wpc="http://schemas.microsoft.com/office/word/2010/wordprocessingCanvas" xmlns:cx="http://schemas.microsoft.com/office/drawing/2014/chartex" xmlns:cx1="http://schemas.microsoft.com/office/drawing/2015/9/8/chartex" xmlns:cx2="http://schemas.microsoft.com/office/drawing/2015/10/21/chartex" xmlns:cx3="http://schemas.microsoft.com/office/drawing/2016/5/9/chartex" xmlns:cx4="http://schemas.microsoft.com/office/drawing/2016/5/10/chartex" xmlns:cx5="http://schemas.microsoft.com/office/drawing/2016/5/11/chartex" xmlns:cx6="http://schemas.microsoft.com/office/drawing/2016/5/12/chartex" xmlns:cx7="http://schemas.microsoft.com/office/drawing/2016/5/13/chartex" xmlns:cx8="http://schemas.microsoft.com/office/drawing/2016/5/14/chartex" xmlns:mc="http://schemas.openxmlformats.org/markup-compatibility/2006" xmlns:aink="http://schemas.microsoft.com/office/drawing/2016/ink" xmlns:o="urn:schemas-microsoft-com:office:office" xmlns:r="http://schemas.openxmlformats.org/officeDocument/2006/relationships" xmlns:m="http://schemas.openxmlformats.org/officeDocument/2006/math" xmlns:v="urn:schemas-microsoft-com:vml" xmlns:wp14="http://schemas.microsoft.com/office/word/2010/wordprocessingDrawing" xmlns:wp="http://schemas.openxmlformats.org/drawingml/2006/wordprocessingDrawing" xmlns:w10="urn:schemas-microsoft-com:office:word" xmlns:w="http://schemas.openxmlformats.org/wordprocessingml/2006/main" xmlns:w14="http://schemas.microsoft.com/office/word/2010/wordml" xmlns:w15="http://schemas.microsoft.com/office/word/2012/wordml" xmlns:w16se="http://schemas.microsoft.com/office/word/2015/wordml/symex" xmlns:wpg="http://schemas.microsoft.com/office/word/2010/wordprocessingGroup" xmlns:wpi="http://schemas.microsoft.com/office/word/2010/wordprocessingInk" xmlns:wne="http://schemas.microsoft.com/office/word/2006/wordml" xmlns:wps="http://schemas.microsoft.com/office/word/2010/wordprocessingShape" mc:Ignorable="w14 w15 w16se wp14">
+<w:document xmlns:wpc="http://schemas.microsoft.com/office/word/2010/wordprocessingCanvas" xmlns:cx="http://schemas.microsoft.com/office/drawing/2014/chartex" xmlns:cx1="http://schemas.microsoft.com/office/drawing/2015/9/8/chartex" xmlns:cx2="http://schemas.microsoft.com/office/drawing/2015/10/21/chartex" xmlns:cx3="http://schemas.microsoft.com/office/drawing/2016/5/9/chartex" xmlns:cx4="http://schemas.microsoft.com/office/drawing/2016/5/10/chartex" xmlns:cx5="http://schemas.microsoft.com/office/drawing/2016/5/11/chartex" xmlns:cx6="http://schemas.microsoft.com/office/drawing/2016/5/12/chartex" xmlns:cx7="http://schemas.microsoft.com/office/drawing/2016/5/13/chartex" xmlns:cx8="http://schemas.microsoft.com/office/drawing/2016/5/14/chartex" xmlns:mc="http://schemas.openxmlformats.org/markup-compatibility/2006" xmlns:aink="http://schemas.microsoft.com/office/drawing/2016/ink" xmlns:am3d="http://schemas.microsoft.com/office/drawing/2017/model3d" xmlns:o="urn:schemas-microsoft-com:office:office" xmlns:r="http://schemas.openxmlformats.org/officeDocument/2006/relationships" xmlns:m="http://schemas.openxmlformats.org/officeDocument/2006/math" xmlns:v="urn:schemas-microsoft-com:vml" xmlns:wp14="http://schemas.microsoft.com/office/word/2010/wordprocessingDrawing" xmlns:wp="http://schemas.openxmlformats.org/drawingml/2006/wordprocessingDrawing" xmlns:w10="urn:schemas-microsoft-com:office:word" xmlns:w="http://schemas.openxmlformats.org/wordprocessingml/2006/main" xmlns:w14="http://schemas.microsoft.com/office/word/2010/wordml" xmlns:w15="http://schemas.microsoft.com/office/word/2012/wordml" xmlns:w16se="http://schemas.microsoft.com/office/word/2015/wordml/symex" xmlns:wpg="http://schemas.microsoft.com/office/word/2010/wordprocessingGroup" xmlns:wpi="http://schemas.microsoft.com/office/word/2010/wordprocessingInk" xmlns:wne="http://schemas.microsoft.com/office/word/2006/wordml" xmlns:wps="http://schemas.microsoft.com/office/word/2010/wordprocessingShape" mc:Ignorable="w14 w15 w16se wp14">
   <w:body>
     <w:p>
       <w:pPr>
@@ -332,6 +332,7 @@
         </w:rPr>
         <w:t xml:space="preserve">, </w:t>
       </w:r>
+      <w:proofErr w:type="spellStart"/>
       <w:r>
         <w:rPr>
           <w:b/>
@@ -340,6 +341,7 @@
         </w:rPr>
         <w:t>Zalando</w:t>
       </w:r>
+      <w:proofErr w:type="spellEnd"/>
       <w:r>
         <w:rPr>
           <w:lang w:val="en-US"/>
@@ -830,6 +832,7 @@
         </w:rPr>
         <w:t xml:space="preserve">the function </w:t>
       </w:r>
+      <w:proofErr w:type="spellStart"/>
       <w:r>
         <w:rPr>
           <w:b/>
@@ -838,19 +841,30 @@
         </w:rPr>
         <w:t>SequenceMatcher.ratio</w:t>
       </w:r>
+      <w:proofErr w:type="spellEnd"/>
       <w:r>
         <w:rPr>
           <w:lang w:val="en-US"/>
         </w:rPr>
         <w:t xml:space="preserve"> from the </w:t>
       </w:r>
-      <w:r>
-        <w:rPr>
-          <w:b/>
-          <w:bCs/>
-          <w:lang w:val="en-US"/>
-        </w:rPr>
-        <w:t xml:space="preserve">difflib </w:t>
+      <w:proofErr w:type="spellStart"/>
+      <w:r>
+        <w:rPr>
+          <w:b/>
+          <w:bCs/>
+          <w:lang w:val="en-US"/>
+        </w:rPr>
+        <w:t>difflib</w:t>
+      </w:r>
+      <w:proofErr w:type="spellEnd"/>
+      <w:r>
+        <w:rPr>
+          <w:b/>
+          <w:bCs/>
+          <w:lang w:val="en-US"/>
+        </w:rPr>
+        <w:t xml:space="preserve"> </w:t>
       </w:r>
       <w:r>
         <w:rPr>
@@ -867,6 +881,8 @@
         </w:rPr>
         <w:t xml:space="preserve">also try </w:t>
       </w:r>
+      <w:proofErr w:type="spellStart"/>
+      <w:proofErr w:type="gramStart"/>
       <w:r>
         <w:rPr>
           <w:rFonts w:ascii="Arial" w:hAnsi="Arial" w:cs="Arial"/>
@@ -880,6 +896,7 @@
         </w:rPr>
         <w:t>Levenshtein</w:t>
       </w:r>
+      <w:proofErr w:type="spellEnd"/>
       <w:r>
         <w:rPr>
           <w:rStyle w:val="apple-converted-space"/>
@@ -896,7 +913,14 @@
         <w:rPr>
           <w:lang w:val="en-US"/>
         </w:rPr>
-        <w:t xml:space="preserve">). </w:t>
+        <w:t>)</w:t>
+      </w:r>
+      <w:proofErr w:type="gramEnd"/>
+      <w:r>
+        <w:rPr>
+          <w:lang w:val="en-US"/>
+        </w:rPr>
+        <w:t xml:space="preserve">. </w:t>
       </w:r>
       <w:r>
         <w:rPr>
@@ -934,6 +958,7 @@
     <w:p>
       <w:pPr>
         <w:pStyle w:val="Heading1"/>
+        <w:jc w:val="both"/>
         <w:rPr>
           <w:lang w:val="en-US"/>
         </w:rPr>
@@ -947,59 +972,224 @@
     </w:p>
     <w:p>
       <w:pPr>
-        <w:rPr>
-          <w:lang w:val="en-US"/>
-        </w:rPr>
-      </w:pPr>
-      <w:r>
-        <w:rPr>
-          <w:lang w:val="en-US"/>
-        </w:rPr>
-        <w:t>-----describe the different features ------- refer to article</w:t>
-      </w:r>
-    </w:p>
-    <w:p>
-      <w:pPr>
-        <w:pStyle w:val="Heading1"/>
-        <w:rPr>
-          <w:lang w:val="en-US"/>
-        </w:rPr>
-      </w:pPr>
-      <w:r>
-        <w:rPr>
-          <w:lang w:val="en-US"/>
-        </w:rPr>
-        <w:t>Training Classifier</w:t>
-      </w:r>
-    </w:p>
-    <w:p>
-      <w:pPr>
-        <w:rPr>
-          <w:lang w:val="en-US"/>
-        </w:rPr>
-      </w:pPr>
-      <w:r>
-        <w:rPr>
-          <w:lang w:val="en-US"/>
-        </w:rPr>
-        <w:t>----- describe training, testing for confidence and splitting the df to train-test ----</w:t>
-      </w:r>
-    </w:p>
-    <w:p>
-      <w:pPr>
-        <w:pStyle w:val="Heading1"/>
-        <w:rPr>
-          <w:lang w:val="en-US"/>
-        </w:rPr>
-      </w:pPr>
-      <w:r>
-        <w:rPr>
-          <w:lang w:val="en-US"/>
-        </w:rPr>
-        <w:t>Initial Classification Results</w:t>
+        <w:jc w:val="both"/>
+        <w:rPr>
+          <w:lang w:val="en-US"/>
+        </w:rPr>
+      </w:pPr>
+      <w:r>
+        <w:rPr>
+          <w:lang w:val="en-US"/>
+        </w:rPr>
+        <w:t>Once a list of labeled Tweets is obtained, the next stage is constructing a feature-set to be later passed on as input for training an ML Classifier. The features contained if the feature sets describe certain aspects and characteristics of a Tweet and its owner. Since Tweeters API provides a complete user profile incorporated inside the tweet itself, constructing features describing the user is done simultaneously</w:t>
+      </w:r>
+      <w:r>
+        <w:rPr>
+          <w:lang w:val="en-US"/>
+        </w:rPr>
+        <w:t xml:space="preserve"> to the features of the tweet itself.</w:t>
+      </w:r>
+    </w:p>
+    <w:p>
+      <w:pPr>
+        <w:pStyle w:val="Subtitle"/>
+        <w:rPr>
+          <w:lang w:val="en-US"/>
+        </w:rPr>
+      </w:pPr>
+      <w:r>
+        <w:rPr>
+          <w:lang w:val="en-US"/>
+        </w:rPr>
+        <w:t>Types of Features</w:t>
+      </w:r>
+    </w:p>
+    <w:p>
+      <w:pPr>
+        <w:rPr>
+          <w:lang w:val="en-US"/>
+        </w:rPr>
+      </w:pPr>
+      <w:r>
+        <w:rPr>
+          <w:lang w:val="en-US"/>
+        </w:rPr>
+        <w:t>The features could be segregated into three distinctive groups. The first will be referred to as text-based features. As the name suggests, the features will mostly denote the presence or lack of specific characters such as emoticons and signs in the tweets text. Whether a tweet contains combinations or sequences of certain symbols as well as ratios defining the text also belong to this category.</w:t>
+      </w:r>
+    </w:p>
+    <w:p>
+      <w:pPr>
+        <w:rPr>
+          <w:i/>
+          <w:iCs/>
+          <w:lang w:val="en-US"/>
+        </w:rPr>
+      </w:pPr>
+      <w:r>
+        <w:rPr>
+          <w:lang w:val="en-US"/>
+        </w:rPr>
+        <w:t xml:space="preserve">The second tier of features describe any special </w:t>
+      </w:r>
+      <w:r>
+        <w:rPr>
+          <w:i/>
+          <w:iCs/>
+          <w:lang w:val="en-US"/>
+        </w:rPr>
+        <w:t>entities</w:t>
+      </w:r>
+      <w:r>
+        <w:rPr>
+          <w:lang w:val="en-US"/>
+        </w:rPr>
+        <w:t xml:space="preserve"> (Tweeter’s nomenclature) </w:t>
+      </w:r>
+      <w:r>
+        <w:rPr>
+          <w:lang w:val="en-US"/>
+        </w:rPr>
+        <w:t xml:space="preserve">contained within the tweet. Entities refer to non-textual contents of a tweet such as media (in form of pictures, sound or videos), URLs linking to external websites, Mentions or Retweets (Referring to other tweets or to tweeter profile pages) and finally Hashtags. A Hashtag is </w:t>
+      </w:r>
+      <w:r>
+        <w:rPr>
+          <w:lang w:val="en-US"/>
+        </w:rPr>
+        <w:t xml:space="preserve">a </w:t>
+      </w:r>
+      <w:r>
+        <w:rPr>
+          <w:i/>
+          <w:iCs/>
+          <w:lang w:val="en-US"/>
+        </w:rPr>
+        <w:t>word or phrase that starts with the symbol # and that briefly indicates what a message (such as a tweet) is about</w:t>
+      </w:r>
+      <w:r>
+        <w:rPr>
+          <w:i/>
+          <w:iCs/>
+          <w:lang w:val="en-US"/>
+        </w:rPr>
+        <w:t xml:space="preserve"> </w:t>
+      </w:r>
+      <w:r>
+        <w:rPr>
+          <w:lang w:val="en-US"/>
+        </w:rPr>
+        <w:t>(</w:t>
+      </w:r>
+      <w:r>
+        <w:rPr>
+          <w:lang w:val="en-US"/>
+        </w:rPr>
+        <w:t>MERRIAM-Webster</w:t>
+      </w:r>
+      <w:r>
+        <w:rPr>
+          <w:lang w:val="en-US"/>
+        </w:rPr>
+        <w:t>)</w:t>
+      </w:r>
+      <w:r>
+        <w:rPr>
+          <w:lang w:val="en-US"/>
+        </w:rPr>
+        <w:t xml:space="preserve">. Hashtags </w:t>
+      </w:r>
+      <w:r>
+        <w:rPr>
+          <w:lang w:val="en-US"/>
+        </w:rPr>
+        <w:lastRenderedPageBreak/>
+        <w:t xml:space="preserve">are used primarily to simplify looking up tweets or other social media </w:t>
+      </w:r>
+      <w:proofErr w:type="spellStart"/>
+      <w:r>
+        <w:rPr>
+          <w:lang w:val="en-US"/>
+        </w:rPr>
+        <w:t>messeges</w:t>
+      </w:r>
+      <w:proofErr w:type="spellEnd"/>
+      <w:r>
+        <w:rPr>
+          <w:lang w:val="en-US"/>
+        </w:rPr>
+        <w:t xml:space="preserve"> </w:t>
+      </w:r>
+      <w:r>
+        <w:rPr>
+          <w:lang w:val="en-US"/>
+        </w:rPr>
+        <w:t>with a specific theme or content</w:t>
+      </w:r>
+      <w:r>
+        <w:rPr>
+          <w:lang w:val="en-US"/>
+        </w:rPr>
+        <w:t>.</w:t>
       </w:r>
       <w:bookmarkStart w:id="0" w:name="_GoBack"/>
       <w:bookmarkEnd w:id="0"/>
+    </w:p>
+    <w:p>
+      <w:pPr>
+        <w:pStyle w:val="Heading1"/>
+        <w:jc w:val="both"/>
+        <w:rPr>
+          <w:lang w:val="en-US"/>
+        </w:rPr>
+      </w:pPr>
+      <w:r>
+        <w:rPr>
+          <w:lang w:val="en-US"/>
+        </w:rPr>
+        <w:t>Training Classifier</w:t>
+      </w:r>
+    </w:p>
+    <w:p>
+      <w:pPr>
+        <w:jc w:val="both"/>
+        <w:rPr>
+          <w:lang w:val="en-US"/>
+        </w:rPr>
+      </w:pPr>
+      <w:r>
+        <w:rPr>
+          <w:lang w:val="en-US"/>
+        </w:rPr>
+        <w:t xml:space="preserve">----- describe training, testing for confidence and splitting the </w:t>
+      </w:r>
+      <w:proofErr w:type="spellStart"/>
+      <w:r>
+        <w:rPr>
+          <w:lang w:val="en-US"/>
+        </w:rPr>
+        <w:t>df</w:t>
+      </w:r>
+      <w:proofErr w:type="spellEnd"/>
+      <w:r>
+        <w:rPr>
+          <w:lang w:val="en-US"/>
+        </w:rPr>
+        <w:t xml:space="preserve"> to train-test ----</w:t>
+      </w:r>
+    </w:p>
+    <w:p>
+      <w:pPr>
+        <w:pStyle w:val="Heading1"/>
+        <w:jc w:val="both"/>
+        <w:rPr>
+          <w:lang w:val="en-US"/>
+        </w:rPr>
+      </w:pPr>
+      <w:r>
+        <w:rPr>
+          <w:lang w:val="en-US"/>
+        </w:rPr>
+        <w:t>Initial Classification Results</w:t>
+      </w:r>
     </w:p>
     <w:p>
       <w:pPr>
@@ -1036,7 +1226,7 @@
       </w:pPr>
     </w:pPrDefault>
   </w:docDefaults>
-  <w:latentStyles w:defLockedState="0" w:defUIPriority="99" w:defSemiHidden="0" w:defUnhideWhenUsed="0" w:defQFormat="0" w:count="374">
+  <w:latentStyles w:defLockedState="0" w:defUIPriority="99" w:defSemiHidden="0" w:defUnhideWhenUsed="0" w:defQFormat="0" w:count="375">
     <w:lsdException w:name="Normal" w:uiPriority="0" w:qFormat="1"/>
     <w:lsdException w:name="heading 1" w:uiPriority="9" w:qFormat="1"/>
     <w:lsdException w:name="heading 2" w:semiHidden="1" w:uiPriority="9" w:unhideWhenUsed="1" w:qFormat="1"/>
@@ -1142,7 +1332,6 @@
     <w:lsdException w:name="HTML Sample" w:semiHidden="1" w:unhideWhenUsed="1"/>
     <w:lsdException w:name="HTML Typewriter" w:semiHidden="1" w:unhideWhenUsed="1"/>
     <w:lsdException w:name="HTML Variable" w:semiHidden="1" w:unhideWhenUsed="1"/>
-    <w:lsdException w:name="Normal Table" w:semiHidden="1" w:unhideWhenUsed="1"/>
     <w:lsdException w:name="annotation subject" w:semiHidden="1" w:unhideWhenUsed="1"/>
     <w:lsdException w:name="No List" w:semiHidden="1" w:unhideWhenUsed="1"/>
     <w:lsdException w:name="Outline List 1" w:semiHidden="1" w:unhideWhenUsed="1"/>
@@ -1189,10 +1378,8 @@
     <w:lsdException w:name="Table Subtle 2" w:semiHidden="1" w:unhideWhenUsed="1"/>
     <w:lsdException w:name="Table Web 1" w:semiHidden="1" w:unhideWhenUsed="1"/>
     <w:lsdException w:name="Table Web 2" w:semiHidden="1" w:unhideWhenUsed="1"/>
-    <w:lsdException w:name="Table Web 3" w:semiHidden="1" w:unhideWhenUsed="1"/>
     <w:lsdException w:name="Balloon Text" w:semiHidden="1" w:unhideWhenUsed="1"/>
     <w:lsdException w:name="Table Grid" w:uiPriority="39"/>
-    <w:lsdException w:name="Table Theme" w:semiHidden="1" w:unhideWhenUsed="1"/>
     <w:lsdException w:name="Placeholder Text" w:semiHidden="1"/>
     <w:lsdException w:name="No Spacing" w:uiPriority="1" w:qFormat="1"/>
     <w:lsdException w:name="Light Shading" w:uiPriority="60"/>
@@ -1411,6 +1598,7 @@
     <w:lsdException w:name="Mention" w:semiHidden="1" w:unhideWhenUsed="1"/>
     <w:lsdException w:name="Smart Hyperlink" w:semiHidden="1" w:unhideWhenUsed="1"/>
     <w:lsdException w:name="Hashtag" w:semiHidden="1" w:unhideWhenUsed="1"/>
+    <w:lsdException w:name="Unresolved Mention" w:semiHidden="1" w:unhideWhenUsed="1"/>
   </w:latentStyles>
   <w:style w:type="paragraph" w:default="1" w:styleId="Normal">
     <w:name w:val="Normal"/>
